--- a/法令ファイル/水俣病の認定業務の促進に関する臨時措置法施行令/水俣病の認定業務の促進に関する臨時措置法施行令（昭和五十四年政令第十八号）.docx
+++ b/法令ファイル/水俣病の認定業務の促進に関する臨時措置法施行令/水俣病の認定業務の促進に関する臨時措置法施行令（昭和五十四年政令第十八号）.docx
@@ -52,6 +52,18 @@
       </w:r>
     </w:p>
     <w:p>
+      <w:pPr>
+        <w:pStyle w:val="Heading5"/>
+        <w:ind w:left="440"/>
+      </w:pPr>
+      <w:r>
+        <w:t>１</w:t>
+      </w:r>
+    </w:p>
+    <w:p>
+      <w:pPr>
+        <w:ind w:left="440"/>
+      </w:pPr>
       <w:r>
         <w:t>この政令は、法の施行の日（昭和五十四年二月十四日）から施行する。</w:t>
       </w:r>
@@ -66,7 +78,7 @@
         <w:pStyle w:val="Heading1"/>
       </w:pPr>
       <w:r>
-        <w:t>附　則（昭和五九年五月八日政令第一二八号）</w:t>
+        <w:t>附則（昭和五九年五月八日政令第一二八号）</w:t>
       </w:r>
     </w:p>
     <w:p>
@@ -84,7 +96,7 @@
         <w:pStyle w:val="Heading1"/>
       </w:pPr>
       <w:r>
-        <w:t>附　則（昭和六二年一一月四日政令第三六八号）</w:t>
+        <w:t>附則（昭和六二年一一月四日政令第三六八号）</w:t>
       </w:r>
     </w:p>
     <w:p>
@@ -110,7 +122,7 @@
         <w:pStyle w:val="Heading1"/>
       </w:pPr>
       <w:r>
-        <w:t>附　則（平成一二年六月七日政令第三一三号）</w:t>
+        <w:t>附則（平成一二年六月七日政令第三一三号）</w:t>
       </w:r>
     </w:p>
     <w:p>
@@ -146,7 +158,7 @@
     </w:pPr>
     <w:r>
       <w:tab/>
-      <w:t>WeGov v0.1 - FTS141</w:t>
+      <w:t>WeGov v0.2 - FTS141</w:t>
     </w:r>
   </w:p>
 </w:ftr>
